--- a/advanced/notes_02Aug2023.docx
+++ b/advanced/notes_02Aug2023.docx
@@ -619,17 +619,161 @@
     <w:p>
       <w:pPr>
         <w:pStyle w:val="ListParagraph"/>
-        <w:rPr>
-          <w:lang w:val="en-US"/>
-        </w:rPr>
-      </w:pPr>
-    </w:p>
-    <w:p>
-      <w:pPr>
-        <w:pStyle w:val="ListParagraph"/>
-        <w:rPr>
-          <w:lang w:val="en-US"/>
-        </w:rPr>
+        <w:pBdr>
+          <w:bottom w:val="single" w:sz="6" w:space="1" w:color="auto"/>
+        </w:pBdr>
+        <w:rPr>
+          <w:lang w:val="en-US"/>
+        </w:rPr>
+      </w:pPr>
+    </w:p>
+    <w:p>
+      <w:pPr>
+        <w:pStyle w:val="ListParagraph"/>
+      </w:pPr>
+    </w:p>
+    <w:p>
+      <w:pPr>
+        <w:pStyle w:val="ListParagraph"/>
+      </w:pPr>
+      <w:r>
+        <w:t>@Input decorator:</w:t>
+      </w:r>
+    </w:p>
+    <w:p>
+      <w:pPr>
+        <w:pStyle w:val="ListParagraph"/>
+      </w:pPr>
+    </w:p>
+    <w:p>
+      <w:pPr>
+        <w:pStyle w:val="ListParagraph"/>
+      </w:pPr>
+      <w:r>
+        <w:t>Is used to decorate a variable as an input variable. An input variable can be updated by the parent component using attribute (property binding)</w:t>
+      </w:r>
+    </w:p>
+    <w:p>
+      <w:pPr>
+        <w:pStyle w:val="ListParagraph"/>
+      </w:pPr>
+    </w:p>
+    <w:p>
+      <w:pPr>
+        <w:pStyle w:val="ListParagraph"/>
+      </w:pPr>
+      <w:r>
+        <w:t>&lt;app-parent label</w:t>
+      </w:r>
+      <w:proofErr w:type="gramStart"/>
+      <w:r>
+        <w:t>=”Welcome</w:t>
+      </w:r>
+      <w:proofErr w:type="gramEnd"/>
+      <w:r>
+        <w:t>”&gt;&lt;/app-parent&gt;</w:t>
+      </w:r>
+    </w:p>
+    <w:p>
+      <w:pPr>
+        <w:pStyle w:val="ListParagraph"/>
+      </w:pPr>
+    </w:p>
+    <w:p>
+      <w:pPr>
+        <w:pStyle w:val="ListParagraph"/>
+      </w:pPr>
+      <w:r>
+        <w:t>&lt;app-parent&gt;Welcome&lt;/app-parent&gt;</w:t>
+      </w:r>
+    </w:p>
+    <w:p>
+      <w:pPr>
+        <w:pStyle w:val="ListParagraph"/>
+        <w:pBdr>
+          <w:bottom w:val="single" w:sz="6" w:space="1" w:color="auto"/>
+        </w:pBdr>
+      </w:pPr>
+    </w:p>
+    <w:p>
+      <w:pPr>
+        <w:pStyle w:val="ListParagraph"/>
+      </w:pPr>
+      <w:r>
+        <w:t>@Output</w:t>
+      </w:r>
+    </w:p>
+    <w:p>
+      <w:pPr>
+        <w:pStyle w:val="ListParagraph"/>
+      </w:pPr>
+      <w:r>
+        <w:tab/>
+        <w:t>Is used to send output from child component to parent component.</w:t>
+      </w:r>
+    </w:p>
+    <w:p>
+      <w:pPr>
+        <w:pStyle w:val="ListParagraph"/>
+      </w:pPr>
+      <w:r>
+        <w:tab/>
+        <w:t>Using event emitter</w:t>
+      </w:r>
+    </w:p>
+    <w:p>
+      <w:pPr>
+        <w:pStyle w:val="ListParagraph"/>
+      </w:pPr>
+    </w:p>
+    <w:p>
+      <w:pPr>
+        <w:pStyle w:val="ListParagraph"/>
+      </w:pPr>
+      <w:r>
+        <w:t>Child component is “</w:t>
+      </w:r>
+      <w:proofErr w:type="spellStart"/>
+      <w:r>
+        <w:t>LoginComponent</w:t>
+      </w:r>
+      <w:proofErr w:type="spellEnd"/>
+      <w:r>
+        <w:t>”</w:t>
+      </w:r>
+    </w:p>
+    <w:p>
+      <w:pPr>
+        <w:pStyle w:val="ListParagraph"/>
+      </w:pPr>
+      <w:r>
+        <w:t xml:space="preserve">When I click login button, a </w:t>
+      </w:r>
+      <w:proofErr w:type="spellStart"/>
+      <w:r>
+        <w:t>LoginEvent</w:t>
+      </w:r>
+      <w:proofErr w:type="spellEnd"/>
+      <w:r>
+        <w:t xml:space="preserve"> should be emitted.</w:t>
+      </w:r>
+    </w:p>
+    <w:p>
+      <w:pPr>
+        <w:pStyle w:val="ListParagraph"/>
+      </w:pPr>
+      <w:r>
+        <w:t>Parent component can handle this event. And as event argument, it can obtain, information like username, password etc.</w:t>
+      </w:r>
+    </w:p>
+    <w:p>
+      <w:pPr>
+        <w:pStyle w:val="ListParagraph"/>
+      </w:pPr>
+    </w:p>
+    <w:p>
+      <w:pPr>
+        <w:pStyle w:val="ListParagraph"/>
       </w:pPr>
     </w:p>
     <w:sectPr>
